--- a/APA_results.docx
+++ b/APA_results.docx
@@ -4,6 +4,7 @@
   <w:body>
     <w:p>
       <w:pPr>
+        <w:jc w:val="center"/>
         <w:rPr>
           <w:rFonts w:ascii="Times New Roman" w:hAnsi="Times New Roman" w:cs="Times New Roman"/>
           <w:b/>
@@ -33,580 +34,422 @@
     </w:p>
     <w:p>
       <w:pPr>
+        <w:spacing w:line="480" w:lineRule="auto"/>
+        <w:ind w:firstLine="720"/>
         <w:rPr>
           <w:rFonts w:ascii="Times New Roman" w:hAnsi="Times New Roman" w:cs="Times New Roman"/>
           <w:sz w:val="24"/>
           <w:szCs w:val="24"/>
         </w:rPr>
       </w:pPr>
-      <w:r>
-        <w:rPr>
-          <w:rFonts w:ascii="Times New Roman" w:hAnsi="Times New Roman" w:cs="Times New Roman"/>
-          <w:sz w:val="24"/>
-          <w:szCs w:val="24"/>
-        </w:rPr>
-        <w:t>I examined the extent to which self-esteem predicts academic success ab</w:t>
-      </w:r>
-      <w:r>
-        <w:rPr>
-          <w:rFonts w:ascii="Times New Roman" w:hAnsi="Times New Roman" w:cs="Times New Roman"/>
-          <w:sz w:val="24"/>
-          <w:szCs w:val="24"/>
-        </w:rPr>
-        <w:t>ove and beyond emotional state. Emotional state was measured using P</w:t>
-      </w:r>
-      <w:r>
-        <w:rPr>
-          <w:rFonts w:ascii="Times New Roman" w:hAnsi="Times New Roman" w:cs="Times New Roman"/>
-          <w:sz w:val="24"/>
-          <w:szCs w:val="24"/>
-        </w:rPr>
-        <w:t xml:space="preserve">ositive </w:t>
-      </w:r>
-      <w:r>
-        <w:rPr>
-          <w:rFonts w:ascii="Times New Roman" w:hAnsi="Times New Roman" w:cs="Times New Roman"/>
-          <w:sz w:val="24"/>
-          <w:szCs w:val="24"/>
-        </w:rPr>
-        <w:t>A</w:t>
-      </w:r>
-      <w:r>
-        <w:rPr>
-          <w:rFonts w:ascii="Times New Roman" w:hAnsi="Times New Roman" w:cs="Times New Roman"/>
-          <w:sz w:val="24"/>
-          <w:szCs w:val="24"/>
-        </w:rPr>
-        <w:t>ffectivity</w:t>
-      </w:r>
-      <w:r>
-        <w:rPr>
-          <w:rFonts w:ascii="Times New Roman" w:hAnsi="Times New Roman" w:cs="Times New Roman"/>
-          <w:sz w:val="24"/>
-          <w:szCs w:val="24"/>
-        </w:rPr>
-        <w:t xml:space="preserve"> (PAS)</w:t>
-      </w:r>
-      <w:r>
-        <w:rPr>
-          <w:rFonts w:ascii="Times New Roman" w:hAnsi="Times New Roman" w:cs="Times New Roman"/>
-          <w:sz w:val="24"/>
-          <w:szCs w:val="24"/>
-        </w:rPr>
-        <w:t xml:space="preserve"> </w:t>
-      </w:r>
-      <w:r>
-        <w:rPr>
-          <w:rFonts w:ascii="Times New Roman" w:hAnsi="Times New Roman" w:cs="Times New Roman"/>
-          <w:sz w:val="24"/>
-          <w:szCs w:val="24"/>
-        </w:rPr>
-        <w:t>and Negative A</w:t>
-      </w:r>
-      <w:r>
-        <w:rPr>
-          <w:rFonts w:ascii="Times New Roman" w:hAnsi="Times New Roman" w:cs="Times New Roman"/>
-          <w:sz w:val="24"/>
-          <w:szCs w:val="24"/>
-        </w:rPr>
-        <w:t>ffectivity</w:t>
-      </w:r>
-      <w:r>
-        <w:rPr>
-          <w:rFonts w:ascii="Times New Roman" w:hAnsi="Times New Roman" w:cs="Times New Roman"/>
-          <w:sz w:val="24"/>
-          <w:szCs w:val="24"/>
-        </w:rPr>
-        <w:t xml:space="preserve"> (NAS)</w:t>
-      </w:r>
-      <w:r>
-        <w:rPr>
-          <w:rFonts w:ascii="Times New Roman" w:hAnsi="Times New Roman" w:cs="Times New Roman"/>
-          <w:sz w:val="24"/>
-          <w:szCs w:val="24"/>
-        </w:rPr>
-        <w:t xml:space="preserve">. </w:t>
-      </w:r>
-      <w:r>
-        <w:rPr>
-          <w:rFonts w:ascii="Times New Roman" w:hAnsi="Times New Roman" w:cs="Times New Roman"/>
-          <w:sz w:val="24"/>
-          <w:szCs w:val="24"/>
-        </w:rPr>
-        <w:t xml:space="preserve">Self-esteem alone accounted for 24.8% of the variance in academic success scores, </w:t>
-      </w:r>
-      <w:r>
-        <w:rPr>
-          <w:rFonts w:ascii="Times New Roman" w:hAnsi="Times New Roman" w:cs="Times New Roman"/>
-          <w:i/>
-          <w:sz w:val="24"/>
-          <w:szCs w:val="24"/>
-        </w:rPr>
-        <w:t>R</w:t>
-      </w:r>
-      <w:r>
-        <w:rPr>
-          <w:rFonts w:ascii="Times New Roman" w:hAnsi="Times New Roman" w:cs="Times New Roman"/>
-          <w:i/>
-          <w:sz w:val="24"/>
-          <w:szCs w:val="24"/>
-          <w:vertAlign w:val="superscript"/>
-        </w:rPr>
-        <w:t>2</w:t>
-      </w:r>
-      <w:r>
-        <w:rPr>
-          <w:rFonts w:ascii="Times New Roman" w:hAnsi="Times New Roman" w:cs="Times New Roman"/>
-          <w:sz w:val="24"/>
-          <w:szCs w:val="24"/>
-        </w:rPr>
-        <w:t xml:space="preserve"> = .248, 95% </w:t>
-      </w:r>
-      <w:proofErr w:type="gramStart"/>
-      <w:r>
-        <w:rPr>
-          <w:rFonts w:ascii="Times New Roman" w:hAnsi="Times New Roman" w:cs="Times New Roman"/>
-          <w:sz w:val="24"/>
-          <w:szCs w:val="24"/>
-        </w:rPr>
-        <w:t>CI[</w:t>
-      </w:r>
-      <w:proofErr w:type="gramEnd"/>
-      <w:r>
-        <w:rPr>
-          <w:rFonts w:ascii="Times New Roman" w:hAnsi="Times New Roman" w:cs="Times New Roman"/>
-          <w:sz w:val="24"/>
-          <w:szCs w:val="24"/>
-        </w:rPr>
-        <w:t xml:space="preserve">.15, .35]. PAS accounted for </w:t>
-      </w:r>
-      <w:r>
-        <w:rPr>
-          <w:rFonts w:ascii="Times New Roman" w:hAnsi="Times New Roman" w:cs="Times New Roman"/>
-          <w:sz w:val="24"/>
-          <w:szCs w:val="24"/>
-        </w:rPr>
-        <w:t>an additional 7</w:t>
-      </w:r>
-      <w:r>
-        <w:rPr>
-          <w:rFonts w:ascii="Times New Roman" w:hAnsi="Times New Roman" w:cs="Times New Roman"/>
-          <w:sz w:val="24"/>
-          <w:szCs w:val="24"/>
-        </w:rPr>
-        <w:t xml:space="preserve">% of the variance in academic success, </w:t>
-      </w:r>
-      <w:r>
-        <w:rPr>
-          <w:rFonts w:ascii="Times New Roman" w:hAnsi="Times New Roman" w:cs="Times New Roman"/>
-          <w:i/>
-          <w:sz w:val="24"/>
-          <w:szCs w:val="24"/>
-        </w:rPr>
-        <w:t>R</w:t>
-      </w:r>
-      <w:r>
-        <w:rPr>
-          <w:rFonts w:ascii="Times New Roman" w:hAnsi="Times New Roman" w:cs="Times New Roman"/>
-          <w:i/>
-          <w:sz w:val="24"/>
-          <w:szCs w:val="24"/>
-          <w:vertAlign w:val="superscript"/>
-        </w:rPr>
-        <w:t>2</w:t>
-      </w:r>
-      <w:r>
-        <w:rPr>
-          <w:rFonts w:ascii="Times New Roman" w:hAnsi="Times New Roman" w:cs="Times New Roman"/>
-          <w:sz w:val="24"/>
-          <w:szCs w:val="24"/>
-        </w:rPr>
-        <w:t xml:space="preserve"> = .07, 95% </w:t>
-      </w:r>
-      <w:proofErr w:type="gramStart"/>
-      <w:r>
-        <w:rPr>
-          <w:rFonts w:ascii="Times New Roman" w:hAnsi="Times New Roman" w:cs="Times New Roman"/>
-          <w:sz w:val="24"/>
-          <w:szCs w:val="24"/>
-        </w:rPr>
-        <w:t>CI[</w:t>
-      </w:r>
-      <w:proofErr w:type="gramEnd"/>
-      <w:r>
-        <w:rPr>
-          <w:rFonts w:ascii="Times New Roman" w:hAnsi="Times New Roman" w:cs="Times New Roman"/>
-          <w:sz w:val="24"/>
-          <w:szCs w:val="24"/>
-        </w:rPr>
-        <w:t>.01, .14</w:t>
-      </w:r>
-      <w:r>
-        <w:rPr>
-          <w:rFonts w:ascii="Times New Roman" w:hAnsi="Times New Roman" w:cs="Times New Roman"/>
-          <w:sz w:val="24"/>
-          <w:szCs w:val="24"/>
-        </w:rPr>
-        <w:t>]</w:t>
-      </w:r>
-      <w:r>
-        <w:rPr>
-          <w:rFonts w:ascii="Times New Roman" w:hAnsi="Times New Roman" w:cs="Times New Roman"/>
-          <w:sz w:val="24"/>
-          <w:szCs w:val="24"/>
-        </w:rPr>
-        <w:t>, beyond what was accounted for by self-esteem</w:t>
-      </w:r>
-      <w:r>
-        <w:rPr>
-          <w:rFonts w:ascii="Times New Roman" w:hAnsi="Times New Roman" w:cs="Times New Roman"/>
-          <w:sz w:val="24"/>
-          <w:szCs w:val="24"/>
-        </w:rPr>
-        <w:t xml:space="preserve">. </w:t>
-      </w:r>
-      <w:r>
-        <w:rPr>
-          <w:rFonts w:ascii="Times New Roman" w:hAnsi="Times New Roman" w:cs="Times New Roman"/>
-          <w:sz w:val="24"/>
-          <w:szCs w:val="24"/>
-        </w:rPr>
-        <w:t>N</w:t>
-      </w:r>
-      <w:r>
-        <w:rPr>
-          <w:rFonts w:ascii="Times New Roman" w:hAnsi="Times New Roman" w:cs="Times New Roman"/>
-          <w:sz w:val="24"/>
-          <w:szCs w:val="24"/>
-        </w:rPr>
-        <w:t xml:space="preserve">AS accounted for an additional </w:t>
-      </w:r>
-      <w:r>
-        <w:rPr>
-          <w:rFonts w:ascii="Times New Roman" w:hAnsi="Times New Roman" w:cs="Times New Roman"/>
-          <w:sz w:val="24"/>
-          <w:szCs w:val="24"/>
-        </w:rPr>
-        <w:t>3</w:t>
-      </w:r>
-      <w:r>
-        <w:rPr>
-          <w:rFonts w:ascii="Times New Roman" w:hAnsi="Times New Roman" w:cs="Times New Roman"/>
-          <w:sz w:val="24"/>
-          <w:szCs w:val="24"/>
-        </w:rPr>
-        <w:t xml:space="preserve">% of the variance in academic success, </w:t>
-      </w:r>
-      <w:r>
-        <w:rPr>
-          <w:rFonts w:ascii="Times New Roman" w:hAnsi="Times New Roman" w:cs="Times New Roman"/>
-          <w:i/>
-          <w:sz w:val="24"/>
-          <w:szCs w:val="24"/>
-        </w:rPr>
-        <w:t>R</w:t>
-      </w:r>
-      <w:r>
-        <w:rPr>
-          <w:rFonts w:ascii="Times New Roman" w:hAnsi="Times New Roman" w:cs="Times New Roman"/>
-          <w:i/>
-          <w:sz w:val="24"/>
-          <w:szCs w:val="24"/>
-          <w:vertAlign w:val="superscript"/>
-        </w:rPr>
-        <w:t>2</w:t>
-      </w:r>
-      <w:r>
-        <w:rPr>
-          <w:rFonts w:ascii="Times New Roman" w:hAnsi="Times New Roman" w:cs="Times New Roman"/>
-          <w:sz w:val="24"/>
-          <w:szCs w:val="24"/>
-        </w:rPr>
-        <w:t xml:space="preserve"> = .03</w:t>
-      </w:r>
-      <w:r>
-        <w:rPr>
-          <w:rFonts w:ascii="Times New Roman" w:hAnsi="Times New Roman" w:cs="Times New Roman"/>
-          <w:sz w:val="24"/>
-          <w:szCs w:val="24"/>
-        </w:rPr>
-        <w:t xml:space="preserve">, 95% </w:t>
-      </w:r>
-      <w:proofErr w:type="gramStart"/>
-      <w:r>
-        <w:rPr>
-          <w:rFonts w:ascii="Times New Roman" w:hAnsi="Times New Roman" w:cs="Times New Roman"/>
-          <w:sz w:val="24"/>
-          <w:szCs w:val="24"/>
-        </w:rPr>
-        <w:t>CI[</w:t>
-      </w:r>
-      <w:proofErr w:type="gramEnd"/>
-      <w:r>
-        <w:rPr>
-          <w:rFonts w:ascii="Times New Roman" w:hAnsi="Times New Roman" w:cs="Times New Roman"/>
-          <w:sz w:val="24"/>
-          <w:szCs w:val="24"/>
-        </w:rPr>
-        <w:t>-</w:t>
-      </w:r>
-      <w:r>
-        <w:rPr>
-          <w:rFonts w:ascii="Times New Roman" w:hAnsi="Times New Roman" w:cs="Times New Roman"/>
-          <w:sz w:val="24"/>
-          <w:szCs w:val="24"/>
-        </w:rPr>
-        <w:t xml:space="preserve">.01, </w:t>
-      </w:r>
-      <w:r>
-        <w:rPr>
-          <w:rFonts w:ascii="Times New Roman" w:hAnsi="Times New Roman" w:cs="Times New Roman"/>
-          <w:sz w:val="24"/>
-          <w:szCs w:val="24"/>
-        </w:rPr>
-        <w:t>.08</w:t>
-      </w:r>
-      <w:r>
-        <w:rPr>
-          <w:rFonts w:ascii="Times New Roman" w:hAnsi="Times New Roman" w:cs="Times New Roman"/>
-          <w:sz w:val="24"/>
-          <w:szCs w:val="24"/>
-        </w:rPr>
-        <w:t>], beyond what was accounted for by self-esteem.</w:t>
-      </w:r>
-      <w:r>
-        <w:rPr>
-          <w:rFonts w:ascii="Times New Roman" w:hAnsi="Times New Roman" w:cs="Times New Roman"/>
-          <w:sz w:val="24"/>
-          <w:szCs w:val="24"/>
-        </w:rPr>
-        <w:t xml:space="preserve"> In a final comparison, I conducted a block regression that establish the extent to which self-esteem predicted unique variance in academic success above and beyond NAS and PAS together. NAS and PAS accounted for 11.7% of the variance in academic success together, </w:t>
-      </w:r>
-      <w:r>
-        <w:rPr>
-          <w:rFonts w:ascii="Times New Roman" w:hAnsi="Times New Roman" w:cs="Times New Roman"/>
-          <w:i/>
-          <w:sz w:val="24"/>
-          <w:szCs w:val="24"/>
-        </w:rPr>
-        <w:t>R</w:t>
-      </w:r>
-      <w:r>
-        <w:rPr>
-          <w:rFonts w:ascii="Times New Roman" w:hAnsi="Times New Roman" w:cs="Times New Roman"/>
-          <w:i/>
-          <w:sz w:val="24"/>
-          <w:szCs w:val="24"/>
-          <w:vertAlign w:val="superscript"/>
-        </w:rPr>
-        <w:t>2</w:t>
-      </w:r>
-      <w:r>
-        <w:rPr>
-          <w:rFonts w:ascii="Times New Roman" w:hAnsi="Times New Roman" w:cs="Times New Roman"/>
-          <w:sz w:val="24"/>
-          <w:szCs w:val="24"/>
-        </w:rPr>
-        <w:t xml:space="preserve"> = .117, 95% </w:t>
-      </w:r>
-      <w:proofErr w:type="gramStart"/>
-      <w:r>
-        <w:rPr>
-          <w:rFonts w:ascii="Times New Roman" w:hAnsi="Times New Roman" w:cs="Times New Roman"/>
-          <w:sz w:val="24"/>
-          <w:szCs w:val="24"/>
-        </w:rPr>
-        <w:t>CI[</w:t>
-      </w:r>
-      <w:proofErr w:type="gramEnd"/>
-      <w:r>
-        <w:rPr>
-          <w:rFonts w:ascii="Times New Roman" w:hAnsi="Times New Roman" w:cs="Times New Roman"/>
-          <w:sz w:val="24"/>
-          <w:szCs w:val="24"/>
-        </w:rPr>
-        <w:t>.04</w:t>
-      </w:r>
-      <w:r>
-        <w:rPr>
-          <w:rFonts w:ascii="Times New Roman" w:hAnsi="Times New Roman" w:cs="Times New Roman"/>
-          <w:sz w:val="24"/>
-          <w:szCs w:val="24"/>
-        </w:rPr>
-        <w:t xml:space="preserve">, </w:t>
-      </w:r>
-      <w:r>
-        <w:rPr>
-          <w:rFonts w:ascii="Times New Roman" w:hAnsi="Times New Roman" w:cs="Times New Roman"/>
-          <w:sz w:val="24"/>
-          <w:szCs w:val="24"/>
-        </w:rPr>
-        <w:t>.20</w:t>
-      </w:r>
-      <w:r>
-        <w:rPr>
-          <w:rFonts w:ascii="Times New Roman" w:hAnsi="Times New Roman" w:cs="Times New Roman"/>
-          <w:sz w:val="24"/>
-          <w:szCs w:val="24"/>
-        </w:rPr>
-        <w:t>].</w:t>
-      </w:r>
-      <w:r>
-        <w:rPr>
-          <w:rFonts w:ascii="Times New Roman" w:hAnsi="Times New Roman" w:cs="Times New Roman"/>
-          <w:sz w:val="24"/>
-          <w:szCs w:val="24"/>
-        </w:rPr>
-        <w:t xml:space="preserve"> Self-esteem accounted for 21% of the variance above and beyond what was accounted for in the variance by NAS and PAS together, </w:t>
-      </w:r>
-      <w:r>
-        <w:rPr>
-          <w:rFonts w:ascii="Times New Roman" w:hAnsi="Times New Roman" w:cs="Times New Roman"/>
-          <w:i/>
-          <w:sz w:val="24"/>
-          <w:szCs w:val="24"/>
-        </w:rPr>
-        <w:t>R</w:t>
-      </w:r>
-      <w:r>
-        <w:rPr>
-          <w:rFonts w:ascii="Times New Roman" w:hAnsi="Times New Roman" w:cs="Times New Roman"/>
-          <w:i/>
-          <w:sz w:val="24"/>
-          <w:szCs w:val="24"/>
-          <w:vertAlign w:val="superscript"/>
-        </w:rPr>
-        <w:t>2</w:t>
-      </w:r>
-      <w:r>
-        <w:rPr>
-          <w:rFonts w:ascii="Times New Roman" w:hAnsi="Times New Roman" w:cs="Times New Roman"/>
-          <w:sz w:val="24"/>
-          <w:szCs w:val="24"/>
-        </w:rPr>
-        <w:t xml:space="preserve"> = .21, 95% </w:t>
-      </w:r>
-      <w:proofErr w:type="gramStart"/>
-      <w:r>
-        <w:rPr>
-          <w:rFonts w:ascii="Times New Roman" w:hAnsi="Times New Roman" w:cs="Times New Roman"/>
-          <w:sz w:val="24"/>
-          <w:szCs w:val="24"/>
-        </w:rPr>
-        <w:t>CI[</w:t>
-      </w:r>
-      <w:proofErr w:type="gramEnd"/>
-      <w:r>
-        <w:rPr>
-          <w:rFonts w:ascii="Times New Roman" w:hAnsi="Times New Roman" w:cs="Times New Roman"/>
-          <w:sz w:val="24"/>
-          <w:szCs w:val="24"/>
-        </w:rPr>
-        <w:t>.11</w:t>
-      </w:r>
-      <w:r>
-        <w:rPr>
-          <w:rFonts w:ascii="Times New Roman" w:hAnsi="Times New Roman" w:cs="Times New Roman"/>
-          <w:sz w:val="24"/>
-          <w:szCs w:val="24"/>
-        </w:rPr>
-        <w:t xml:space="preserve">, </w:t>
-      </w:r>
-      <w:r>
-        <w:rPr>
-          <w:rFonts w:ascii="Times New Roman" w:hAnsi="Times New Roman" w:cs="Times New Roman"/>
-          <w:sz w:val="24"/>
-          <w:szCs w:val="24"/>
-        </w:rPr>
-        <w:t>.31</w:t>
-      </w:r>
-      <w:r>
-        <w:rPr>
-          <w:rFonts w:ascii="Times New Roman" w:hAnsi="Times New Roman" w:cs="Times New Roman"/>
-          <w:sz w:val="24"/>
-          <w:szCs w:val="24"/>
-        </w:rPr>
-        <w:t>].</w:t>
-      </w:r>
-      <w:r>
-        <w:rPr>
-          <w:rFonts w:ascii="Times New Roman" w:hAnsi="Times New Roman" w:cs="Times New Roman"/>
-          <w:sz w:val="24"/>
-          <w:szCs w:val="24"/>
-        </w:rPr>
-        <w:t xml:space="preserve"> All together, self-esteem, PAS, and NAS accounted for 33.1% of the variance in academic success, </w:t>
-      </w:r>
-      <w:r>
-        <w:rPr>
-          <w:rFonts w:ascii="Times New Roman" w:hAnsi="Times New Roman" w:cs="Times New Roman"/>
-          <w:i/>
-          <w:sz w:val="24"/>
-          <w:szCs w:val="24"/>
-        </w:rPr>
-        <w:t>R</w:t>
-      </w:r>
-      <w:r>
-        <w:rPr>
-          <w:rFonts w:ascii="Times New Roman" w:hAnsi="Times New Roman" w:cs="Times New Roman"/>
-          <w:i/>
-          <w:sz w:val="24"/>
-          <w:szCs w:val="24"/>
-          <w:vertAlign w:val="superscript"/>
-        </w:rPr>
-        <w:t>2</w:t>
-      </w:r>
-      <w:r>
-        <w:rPr>
-          <w:rFonts w:ascii="Times New Roman" w:hAnsi="Times New Roman" w:cs="Times New Roman"/>
-          <w:sz w:val="24"/>
-          <w:szCs w:val="24"/>
-        </w:rPr>
-        <w:t xml:space="preserve"> = .331, 95% </w:t>
-      </w:r>
-      <w:proofErr w:type="gramStart"/>
-      <w:r>
-        <w:rPr>
-          <w:rFonts w:ascii="Times New Roman" w:hAnsi="Times New Roman" w:cs="Times New Roman"/>
-          <w:sz w:val="24"/>
-          <w:szCs w:val="24"/>
-        </w:rPr>
-        <w:t>CI[</w:t>
-      </w:r>
-      <w:proofErr w:type="gramEnd"/>
-      <w:r>
-        <w:rPr>
-          <w:rFonts w:ascii="Times New Roman" w:hAnsi="Times New Roman" w:cs="Times New Roman"/>
-          <w:sz w:val="24"/>
-          <w:szCs w:val="24"/>
-        </w:rPr>
-        <w:t>.21</w:t>
-      </w:r>
-      <w:r>
-        <w:rPr>
-          <w:rFonts w:ascii="Times New Roman" w:hAnsi="Times New Roman" w:cs="Times New Roman"/>
-          <w:sz w:val="24"/>
-          <w:szCs w:val="24"/>
-        </w:rPr>
-        <w:t xml:space="preserve">, </w:t>
-      </w:r>
-      <w:r>
-        <w:rPr>
-          <w:rFonts w:ascii="Times New Roman" w:hAnsi="Times New Roman" w:cs="Times New Roman"/>
-          <w:sz w:val="24"/>
-          <w:szCs w:val="24"/>
-        </w:rPr>
-        <w:t>.42</w:t>
-      </w:r>
-      <w:r>
-        <w:rPr>
-          <w:rFonts w:ascii="Times New Roman" w:hAnsi="Times New Roman" w:cs="Times New Roman"/>
-          <w:sz w:val="24"/>
-          <w:szCs w:val="24"/>
-        </w:rPr>
-        <w:t>].</w:t>
-      </w:r>
       <w:bookmarkStart w:id="0" w:name="_GoBack"/>
       <w:bookmarkEnd w:id="0"/>
+      <w:r>
+        <w:rPr>
+          <w:rFonts w:ascii="Times New Roman" w:hAnsi="Times New Roman" w:cs="Times New Roman"/>
+          <w:sz w:val="24"/>
+          <w:szCs w:val="24"/>
+        </w:rPr>
+        <w:t>I examined the extent to which self-esteem predicts academic success ab</w:t>
+      </w:r>
+      <w:r>
+        <w:rPr>
+          <w:rFonts w:ascii="Times New Roman" w:hAnsi="Times New Roman" w:cs="Times New Roman"/>
+          <w:sz w:val="24"/>
+          <w:szCs w:val="24"/>
+        </w:rPr>
+        <w:t>ove and beyond emotional state. Emotional state was measured using P</w:t>
+      </w:r>
+      <w:r>
+        <w:rPr>
+          <w:rFonts w:ascii="Times New Roman" w:hAnsi="Times New Roman" w:cs="Times New Roman"/>
+          <w:sz w:val="24"/>
+          <w:szCs w:val="24"/>
+        </w:rPr>
+        <w:t xml:space="preserve">ositive </w:t>
+      </w:r>
+      <w:r>
+        <w:rPr>
+          <w:rFonts w:ascii="Times New Roman" w:hAnsi="Times New Roman" w:cs="Times New Roman"/>
+          <w:sz w:val="24"/>
+          <w:szCs w:val="24"/>
+        </w:rPr>
+        <w:t>A</w:t>
+      </w:r>
+      <w:r>
+        <w:rPr>
+          <w:rFonts w:ascii="Times New Roman" w:hAnsi="Times New Roman" w:cs="Times New Roman"/>
+          <w:sz w:val="24"/>
+          <w:szCs w:val="24"/>
+        </w:rPr>
+        <w:t>ffectivity</w:t>
+      </w:r>
+      <w:r>
+        <w:rPr>
+          <w:rFonts w:ascii="Times New Roman" w:hAnsi="Times New Roman" w:cs="Times New Roman"/>
+          <w:sz w:val="24"/>
+          <w:szCs w:val="24"/>
+        </w:rPr>
+        <w:t xml:space="preserve"> (PAS)</w:t>
+      </w:r>
+      <w:r>
+        <w:rPr>
+          <w:rFonts w:ascii="Times New Roman" w:hAnsi="Times New Roman" w:cs="Times New Roman"/>
+          <w:sz w:val="24"/>
+          <w:szCs w:val="24"/>
+        </w:rPr>
+        <w:t xml:space="preserve"> </w:t>
+      </w:r>
+      <w:r>
+        <w:rPr>
+          <w:rFonts w:ascii="Times New Roman" w:hAnsi="Times New Roman" w:cs="Times New Roman"/>
+          <w:sz w:val="24"/>
+          <w:szCs w:val="24"/>
+        </w:rPr>
+        <w:t>and Negative A</w:t>
+      </w:r>
+      <w:r>
+        <w:rPr>
+          <w:rFonts w:ascii="Times New Roman" w:hAnsi="Times New Roman" w:cs="Times New Roman"/>
+          <w:sz w:val="24"/>
+          <w:szCs w:val="24"/>
+        </w:rPr>
+        <w:t>ffectivity</w:t>
+      </w:r>
+      <w:r>
+        <w:rPr>
+          <w:rFonts w:ascii="Times New Roman" w:hAnsi="Times New Roman" w:cs="Times New Roman"/>
+          <w:sz w:val="24"/>
+          <w:szCs w:val="24"/>
+        </w:rPr>
+        <w:t xml:space="preserve"> (NAS)</w:t>
+      </w:r>
+      <w:r>
+        <w:rPr>
+          <w:rFonts w:ascii="Times New Roman" w:hAnsi="Times New Roman" w:cs="Times New Roman"/>
+          <w:sz w:val="24"/>
+          <w:szCs w:val="24"/>
+        </w:rPr>
+        <w:t xml:space="preserve">. </w:t>
+      </w:r>
+      <w:r>
+        <w:rPr>
+          <w:rFonts w:ascii="Times New Roman" w:hAnsi="Times New Roman" w:cs="Times New Roman"/>
+          <w:sz w:val="24"/>
+          <w:szCs w:val="24"/>
+        </w:rPr>
+        <w:t xml:space="preserve">Self-esteem alone accounted for 24.8% of the variance in academic success scores, </w:t>
+      </w:r>
+      <w:r>
+        <w:rPr>
+          <w:rFonts w:ascii="Times New Roman" w:hAnsi="Times New Roman" w:cs="Times New Roman"/>
+          <w:i/>
+          <w:sz w:val="24"/>
+          <w:szCs w:val="24"/>
+        </w:rPr>
+        <w:t>R</w:t>
+      </w:r>
+      <w:r>
+        <w:rPr>
+          <w:rFonts w:ascii="Times New Roman" w:hAnsi="Times New Roman" w:cs="Times New Roman"/>
+          <w:i/>
+          <w:sz w:val="24"/>
+          <w:szCs w:val="24"/>
+          <w:vertAlign w:val="superscript"/>
+        </w:rPr>
+        <w:t>2</w:t>
+      </w:r>
+      <w:r>
+        <w:rPr>
+          <w:rFonts w:ascii="Times New Roman" w:hAnsi="Times New Roman" w:cs="Times New Roman"/>
+          <w:sz w:val="24"/>
+          <w:szCs w:val="24"/>
+        </w:rPr>
+        <w:t xml:space="preserve"> = .248, 95% </w:t>
+      </w:r>
+      <w:proofErr w:type="gramStart"/>
+      <w:r>
+        <w:rPr>
+          <w:rFonts w:ascii="Times New Roman" w:hAnsi="Times New Roman" w:cs="Times New Roman"/>
+          <w:sz w:val="24"/>
+          <w:szCs w:val="24"/>
+        </w:rPr>
+        <w:t>CI[</w:t>
+      </w:r>
+      <w:proofErr w:type="gramEnd"/>
+      <w:r>
+        <w:rPr>
+          <w:rFonts w:ascii="Times New Roman" w:hAnsi="Times New Roman" w:cs="Times New Roman"/>
+          <w:sz w:val="24"/>
+          <w:szCs w:val="24"/>
+        </w:rPr>
+        <w:t xml:space="preserve">.15, .35]. PAS accounted for </w:t>
+      </w:r>
+      <w:r>
+        <w:rPr>
+          <w:rFonts w:ascii="Times New Roman" w:hAnsi="Times New Roman" w:cs="Times New Roman"/>
+          <w:sz w:val="24"/>
+          <w:szCs w:val="24"/>
+        </w:rPr>
+        <w:t>an additional 7</w:t>
+      </w:r>
+      <w:r>
+        <w:rPr>
+          <w:rFonts w:ascii="Times New Roman" w:hAnsi="Times New Roman" w:cs="Times New Roman"/>
+          <w:sz w:val="24"/>
+          <w:szCs w:val="24"/>
+        </w:rPr>
+        <w:t xml:space="preserve">% of the variance in academic success, </w:t>
+      </w:r>
+      <w:r>
+        <w:rPr>
+          <w:rFonts w:ascii="Times New Roman" w:hAnsi="Times New Roman" w:cs="Times New Roman"/>
+          <w:i/>
+          <w:sz w:val="24"/>
+          <w:szCs w:val="24"/>
+        </w:rPr>
+        <w:t>R</w:t>
+      </w:r>
+      <w:r>
+        <w:rPr>
+          <w:rFonts w:ascii="Times New Roman" w:hAnsi="Times New Roman" w:cs="Times New Roman"/>
+          <w:i/>
+          <w:sz w:val="24"/>
+          <w:szCs w:val="24"/>
+          <w:vertAlign w:val="superscript"/>
+        </w:rPr>
+        <w:t>2</w:t>
+      </w:r>
+      <w:r>
+        <w:rPr>
+          <w:rFonts w:ascii="Times New Roman" w:hAnsi="Times New Roman" w:cs="Times New Roman"/>
+          <w:sz w:val="24"/>
+          <w:szCs w:val="24"/>
+        </w:rPr>
+        <w:t xml:space="preserve"> = .07, 95% </w:t>
+      </w:r>
+      <w:proofErr w:type="gramStart"/>
+      <w:r>
+        <w:rPr>
+          <w:rFonts w:ascii="Times New Roman" w:hAnsi="Times New Roman" w:cs="Times New Roman"/>
+          <w:sz w:val="24"/>
+          <w:szCs w:val="24"/>
+        </w:rPr>
+        <w:t>CI[</w:t>
+      </w:r>
+      <w:proofErr w:type="gramEnd"/>
+      <w:r>
+        <w:rPr>
+          <w:rFonts w:ascii="Times New Roman" w:hAnsi="Times New Roman" w:cs="Times New Roman"/>
+          <w:sz w:val="24"/>
+          <w:szCs w:val="24"/>
+        </w:rPr>
+        <w:t>.01, .14]</w:t>
+      </w:r>
+      <w:r>
+        <w:rPr>
+          <w:rFonts w:ascii="Times New Roman" w:hAnsi="Times New Roman" w:cs="Times New Roman"/>
+          <w:sz w:val="24"/>
+          <w:szCs w:val="24"/>
+        </w:rPr>
+        <w:t>, beyond what was accounted for by self-esteem</w:t>
+      </w:r>
+      <w:r>
+        <w:rPr>
+          <w:rFonts w:ascii="Times New Roman" w:hAnsi="Times New Roman" w:cs="Times New Roman"/>
+          <w:sz w:val="24"/>
+          <w:szCs w:val="24"/>
+        </w:rPr>
+        <w:t xml:space="preserve">. </w:t>
+      </w:r>
+      <w:r>
+        <w:rPr>
+          <w:rFonts w:ascii="Times New Roman" w:hAnsi="Times New Roman" w:cs="Times New Roman"/>
+          <w:sz w:val="24"/>
+          <w:szCs w:val="24"/>
+        </w:rPr>
+        <w:t xml:space="preserve">NAS accounted for an additional 3% of the variance in academic success, </w:t>
+      </w:r>
+      <w:r>
+        <w:rPr>
+          <w:rFonts w:ascii="Times New Roman" w:hAnsi="Times New Roman" w:cs="Times New Roman"/>
+          <w:i/>
+          <w:sz w:val="24"/>
+          <w:szCs w:val="24"/>
+        </w:rPr>
+        <w:t>R</w:t>
+      </w:r>
+      <w:r>
+        <w:rPr>
+          <w:rFonts w:ascii="Times New Roman" w:hAnsi="Times New Roman" w:cs="Times New Roman"/>
+          <w:i/>
+          <w:sz w:val="24"/>
+          <w:szCs w:val="24"/>
+          <w:vertAlign w:val="superscript"/>
+        </w:rPr>
+        <w:t>2</w:t>
+      </w:r>
+      <w:r>
+        <w:rPr>
+          <w:rFonts w:ascii="Times New Roman" w:hAnsi="Times New Roman" w:cs="Times New Roman"/>
+          <w:sz w:val="24"/>
+          <w:szCs w:val="24"/>
+        </w:rPr>
+        <w:t xml:space="preserve"> = .03, 95% </w:t>
+      </w:r>
+      <w:proofErr w:type="gramStart"/>
+      <w:r>
+        <w:rPr>
+          <w:rFonts w:ascii="Times New Roman" w:hAnsi="Times New Roman" w:cs="Times New Roman"/>
+          <w:sz w:val="24"/>
+          <w:szCs w:val="24"/>
+        </w:rPr>
+        <w:t>CI[</w:t>
+      </w:r>
+      <w:proofErr w:type="gramEnd"/>
+      <w:r>
+        <w:rPr>
+          <w:rFonts w:ascii="Times New Roman" w:hAnsi="Times New Roman" w:cs="Times New Roman"/>
+          <w:sz w:val="24"/>
+          <w:szCs w:val="24"/>
+        </w:rPr>
+        <w:t xml:space="preserve">-.01, .08], beyond what was accounted for by self-esteem. In a final comparison, I conducted a block regression that establish the extent to which self-esteem predicted unique variance in academic success above and beyond NAS and PAS together. NAS and PAS accounted for 11.7% of the variance in academic success together, </w:t>
+      </w:r>
+      <w:r>
+        <w:rPr>
+          <w:rFonts w:ascii="Times New Roman" w:hAnsi="Times New Roman" w:cs="Times New Roman"/>
+          <w:i/>
+          <w:sz w:val="24"/>
+          <w:szCs w:val="24"/>
+        </w:rPr>
+        <w:t>R</w:t>
+      </w:r>
+      <w:r>
+        <w:rPr>
+          <w:rFonts w:ascii="Times New Roman" w:hAnsi="Times New Roman" w:cs="Times New Roman"/>
+          <w:i/>
+          <w:sz w:val="24"/>
+          <w:szCs w:val="24"/>
+          <w:vertAlign w:val="superscript"/>
+        </w:rPr>
+        <w:t>2</w:t>
+      </w:r>
+      <w:r>
+        <w:rPr>
+          <w:rFonts w:ascii="Times New Roman" w:hAnsi="Times New Roman" w:cs="Times New Roman"/>
+          <w:sz w:val="24"/>
+          <w:szCs w:val="24"/>
+        </w:rPr>
+        <w:t xml:space="preserve"> = .117, 95% </w:t>
+      </w:r>
+      <w:proofErr w:type="gramStart"/>
+      <w:r>
+        <w:rPr>
+          <w:rFonts w:ascii="Times New Roman" w:hAnsi="Times New Roman" w:cs="Times New Roman"/>
+          <w:sz w:val="24"/>
+          <w:szCs w:val="24"/>
+        </w:rPr>
+        <w:t>CI[</w:t>
+      </w:r>
+      <w:proofErr w:type="gramEnd"/>
+      <w:r>
+        <w:rPr>
+          <w:rFonts w:ascii="Times New Roman" w:hAnsi="Times New Roman" w:cs="Times New Roman"/>
+          <w:sz w:val="24"/>
+          <w:szCs w:val="24"/>
+        </w:rPr>
+        <w:t xml:space="preserve">.04, .20]. Self-esteem accounted for 21% of the variance above and beyond what was accounted for in the variance by NAS and PAS together, </w:t>
+      </w:r>
+      <w:r>
+        <w:rPr>
+          <w:rFonts w:ascii="Times New Roman" w:hAnsi="Times New Roman" w:cs="Times New Roman"/>
+          <w:i/>
+          <w:sz w:val="24"/>
+          <w:szCs w:val="24"/>
+        </w:rPr>
+        <w:t>R</w:t>
+      </w:r>
+      <w:r>
+        <w:rPr>
+          <w:rFonts w:ascii="Times New Roman" w:hAnsi="Times New Roman" w:cs="Times New Roman"/>
+          <w:i/>
+          <w:sz w:val="24"/>
+          <w:szCs w:val="24"/>
+          <w:vertAlign w:val="superscript"/>
+        </w:rPr>
+        <w:t>2</w:t>
+      </w:r>
+      <w:r>
+        <w:rPr>
+          <w:rFonts w:ascii="Times New Roman" w:hAnsi="Times New Roman" w:cs="Times New Roman"/>
+          <w:sz w:val="24"/>
+          <w:szCs w:val="24"/>
+        </w:rPr>
+        <w:t xml:space="preserve"> = .21, 95% </w:t>
+      </w:r>
+      <w:proofErr w:type="gramStart"/>
+      <w:r>
+        <w:rPr>
+          <w:rFonts w:ascii="Times New Roman" w:hAnsi="Times New Roman" w:cs="Times New Roman"/>
+          <w:sz w:val="24"/>
+          <w:szCs w:val="24"/>
+        </w:rPr>
+        <w:t>CI[</w:t>
+      </w:r>
+      <w:proofErr w:type="gramEnd"/>
+      <w:r>
+        <w:rPr>
+          <w:rFonts w:ascii="Times New Roman" w:hAnsi="Times New Roman" w:cs="Times New Roman"/>
+          <w:sz w:val="24"/>
+          <w:szCs w:val="24"/>
+        </w:rPr>
+        <w:t xml:space="preserve">.11, .31]. All together, self-esteem, PAS, and NAS accounted for 33.1% of the variance in academic success, </w:t>
+      </w:r>
+      <w:r>
+        <w:rPr>
+          <w:rFonts w:ascii="Times New Roman" w:hAnsi="Times New Roman" w:cs="Times New Roman"/>
+          <w:i/>
+          <w:sz w:val="24"/>
+          <w:szCs w:val="24"/>
+        </w:rPr>
+        <w:t>R</w:t>
+      </w:r>
+      <w:r>
+        <w:rPr>
+          <w:rFonts w:ascii="Times New Roman" w:hAnsi="Times New Roman" w:cs="Times New Roman"/>
+          <w:i/>
+          <w:sz w:val="24"/>
+          <w:szCs w:val="24"/>
+          <w:vertAlign w:val="superscript"/>
+        </w:rPr>
+        <w:t>2</w:t>
+      </w:r>
+      <w:r>
+        <w:rPr>
+          <w:rFonts w:ascii="Times New Roman" w:hAnsi="Times New Roman" w:cs="Times New Roman"/>
+          <w:sz w:val="24"/>
+          <w:szCs w:val="24"/>
+        </w:rPr>
+        <w:t xml:space="preserve"> = .331, 95% </w:t>
+      </w:r>
+      <w:proofErr w:type="gramStart"/>
+      <w:r>
+        <w:rPr>
+          <w:rFonts w:ascii="Times New Roman" w:hAnsi="Times New Roman" w:cs="Times New Roman"/>
+          <w:sz w:val="24"/>
+          <w:szCs w:val="24"/>
+        </w:rPr>
+        <w:t>CI[</w:t>
+      </w:r>
+      <w:proofErr w:type="gramEnd"/>
+      <w:r>
+        <w:rPr>
+          <w:rFonts w:ascii="Times New Roman" w:hAnsi="Times New Roman" w:cs="Times New Roman"/>
+          <w:sz w:val="24"/>
+          <w:szCs w:val="24"/>
+        </w:rPr>
+        <w:t>.21, .42].</w:t>
+      </w:r>
     </w:p>
     <w:sectPr>
       <w:pgSz w:w="12240" w:h="15840"/>

--- a/APA_results.docx
+++ b/APA_results.docx
@@ -42,6 +42,423 @@
           <w:szCs w:val="24"/>
         </w:rPr>
       </w:pPr>
+      <w:r>
+        <w:rPr>
+          <w:rFonts w:ascii="Times New Roman" w:hAnsi="Times New Roman" w:cs="Times New Roman"/>
+          <w:sz w:val="24"/>
+          <w:szCs w:val="24"/>
+        </w:rPr>
+        <w:t>I examined the extent to which self-esteem predicts academic success ab</w:t>
+      </w:r>
+      <w:r>
+        <w:rPr>
+          <w:rFonts w:ascii="Times New Roman" w:hAnsi="Times New Roman" w:cs="Times New Roman"/>
+          <w:sz w:val="24"/>
+          <w:szCs w:val="24"/>
+        </w:rPr>
+        <w:t>ove and beyond emotional state. Emotional state was measured using P</w:t>
+      </w:r>
+      <w:r>
+        <w:rPr>
+          <w:rFonts w:ascii="Times New Roman" w:hAnsi="Times New Roman" w:cs="Times New Roman"/>
+          <w:sz w:val="24"/>
+          <w:szCs w:val="24"/>
+        </w:rPr>
+        <w:t xml:space="preserve">ositive </w:t>
+      </w:r>
+      <w:r>
+        <w:rPr>
+          <w:rFonts w:ascii="Times New Roman" w:hAnsi="Times New Roman" w:cs="Times New Roman"/>
+          <w:sz w:val="24"/>
+          <w:szCs w:val="24"/>
+        </w:rPr>
+        <w:t>A</w:t>
+      </w:r>
+      <w:r>
+        <w:rPr>
+          <w:rFonts w:ascii="Times New Roman" w:hAnsi="Times New Roman" w:cs="Times New Roman"/>
+          <w:sz w:val="24"/>
+          <w:szCs w:val="24"/>
+        </w:rPr>
+        <w:t>ffectivity</w:t>
+      </w:r>
+      <w:r>
+        <w:rPr>
+          <w:rFonts w:ascii="Times New Roman" w:hAnsi="Times New Roman" w:cs="Times New Roman"/>
+          <w:sz w:val="24"/>
+          <w:szCs w:val="24"/>
+        </w:rPr>
+        <w:t xml:space="preserve"> (PAS)</w:t>
+      </w:r>
+      <w:r>
+        <w:rPr>
+          <w:rFonts w:ascii="Times New Roman" w:hAnsi="Times New Roman" w:cs="Times New Roman"/>
+          <w:sz w:val="24"/>
+          <w:szCs w:val="24"/>
+        </w:rPr>
+        <w:t xml:space="preserve"> </w:t>
+      </w:r>
+      <w:r>
+        <w:rPr>
+          <w:rFonts w:ascii="Times New Roman" w:hAnsi="Times New Roman" w:cs="Times New Roman"/>
+          <w:sz w:val="24"/>
+          <w:szCs w:val="24"/>
+        </w:rPr>
+        <w:t>and Negative A</w:t>
+      </w:r>
+      <w:r>
+        <w:rPr>
+          <w:rFonts w:ascii="Times New Roman" w:hAnsi="Times New Roman" w:cs="Times New Roman"/>
+          <w:sz w:val="24"/>
+          <w:szCs w:val="24"/>
+        </w:rPr>
+        <w:t>ffectivity</w:t>
+      </w:r>
+      <w:r>
+        <w:rPr>
+          <w:rFonts w:ascii="Times New Roman" w:hAnsi="Times New Roman" w:cs="Times New Roman"/>
+          <w:sz w:val="24"/>
+          <w:szCs w:val="24"/>
+        </w:rPr>
+        <w:t xml:space="preserve"> (NAS)</w:t>
+      </w:r>
+      <w:r>
+        <w:rPr>
+          <w:rFonts w:ascii="Times New Roman" w:hAnsi="Times New Roman" w:cs="Times New Roman"/>
+          <w:sz w:val="24"/>
+          <w:szCs w:val="24"/>
+        </w:rPr>
+        <w:t xml:space="preserve">. </w:t>
+      </w:r>
+      <w:r>
+        <w:rPr>
+          <w:rFonts w:ascii="Times New Roman" w:hAnsi="Times New Roman" w:cs="Times New Roman"/>
+          <w:sz w:val="24"/>
+          <w:szCs w:val="24"/>
+        </w:rPr>
+        <w:t>Self</w:t>
+      </w:r>
+      <w:r>
+        <w:rPr>
+          <w:rFonts w:ascii="Times New Roman" w:hAnsi="Times New Roman" w:cs="Times New Roman"/>
+          <w:sz w:val="24"/>
+          <w:szCs w:val="24"/>
+        </w:rPr>
+        <w:t>-esteem alone accounted for 25</w:t>
+      </w:r>
+      <w:r>
+        <w:rPr>
+          <w:rFonts w:ascii="Times New Roman" w:hAnsi="Times New Roman" w:cs="Times New Roman"/>
+          <w:sz w:val="24"/>
+          <w:szCs w:val="24"/>
+        </w:rPr>
+        <w:t xml:space="preserve">% of the variance in academic success scores, </w:t>
+      </w:r>
+      <w:r>
+        <w:rPr>
+          <w:rFonts w:ascii="Times New Roman" w:hAnsi="Times New Roman" w:cs="Times New Roman"/>
+          <w:i/>
+          <w:sz w:val="24"/>
+          <w:szCs w:val="24"/>
+        </w:rPr>
+        <w:t>R</w:t>
+      </w:r>
+      <w:r>
+        <w:rPr>
+          <w:rFonts w:ascii="Times New Roman" w:hAnsi="Times New Roman" w:cs="Times New Roman"/>
+          <w:i/>
+          <w:sz w:val="24"/>
+          <w:szCs w:val="24"/>
+          <w:vertAlign w:val="superscript"/>
+        </w:rPr>
+        <w:t>2</w:t>
+      </w:r>
+      <w:r>
+        <w:rPr>
+          <w:rFonts w:ascii="Times New Roman" w:hAnsi="Times New Roman" w:cs="Times New Roman"/>
+          <w:sz w:val="24"/>
+          <w:szCs w:val="24"/>
+        </w:rPr>
+        <w:t xml:space="preserve"> = .25</w:t>
+      </w:r>
+      <w:r>
+        <w:rPr>
+          <w:rFonts w:ascii="Times New Roman" w:hAnsi="Times New Roman" w:cs="Times New Roman"/>
+          <w:sz w:val="24"/>
+          <w:szCs w:val="24"/>
+        </w:rPr>
+        <w:t xml:space="preserve">, 95% </w:t>
+      </w:r>
+      <w:proofErr w:type="gramStart"/>
+      <w:r>
+        <w:rPr>
+          <w:rFonts w:ascii="Times New Roman" w:hAnsi="Times New Roman" w:cs="Times New Roman"/>
+          <w:sz w:val="24"/>
+          <w:szCs w:val="24"/>
+        </w:rPr>
+        <w:t>CI[</w:t>
+      </w:r>
+      <w:proofErr w:type="gramEnd"/>
+      <w:r>
+        <w:rPr>
+          <w:rFonts w:ascii="Times New Roman" w:hAnsi="Times New Roman" w:cs="Times New Roman"/>
+          <w:sz w:val="24"/>
+          <w:szCs w:val="24"/>
+        </w:rPr>
+        <w:t xml:space="preserve">.15, .35]. PAS accounted for </w:t>
+      </w:r>
+      <w:r>
+        <w:rPr>
+          <w:rFonts w:ascii="Times New Roman" w:hAnsi="Times New Roman" w:cs="Times New Roman"/>
+          <w:sz w:val="24"/>
+          <w:szCs w:val="24"/>
+        </w:rPr>
+        <w:t>an additional 7</w:t>
+      </w:r>
+      <w:r>
+        <w:rPr>
+          <w:rFonts w:ascii="Times New Roman" w:hAnsi="Times New Roman" w:cs="Times New Roman"/>
+          <w:sz w:val="24"/>
+          <w:szCs w:val="24"/>
+        </w:rPr>
+        <w:t xml:space="preserve">% of the variance in academic success, </w:t>
+      </w:r>
+      <w:r>
+        <w:rPr>
+          <w:rFonts w:ascii="Times New Roman" w:hAnsi="Times New Roman" w:cs="Times New Roman"/>
+          <w:i/>
+          <w:sz w:val="24"/>
+          <w:szCs w:val="24"/>
+        </w:rPr>
+        <w:t>R</w:t>
+      </w:r>
+      <w:r>
+        <w:rPr>
+          <w:rFonts w:ascii="Times New Roman" w:hAnsi="Times New Roman" w:cs="Times New Roman"/>
+          <w:i/>
+          <w:sz w:val="24"/>
+          <w:szCs w:val="24"/>
+          <w:vertAlign w:val="superscript"/>
+        </w:rPr>
+        <w:t>2</w:t>
+      </w:r>
+      <w:r>
+        <w:rPr>
+          <w:rFonts w:ascii="Times New Roman" w:hAnsi="Times New Roman" w:cs="Times New Roman"/>
+          <w:sz w:val="24"/>
+          <w:szCs w:val="24"/>
+        </w:rPr>
+        <w:t xml:space="preserve"> = .07, 95% </w:t>
+      </w:r>
+      <w:proofErr w:type="gramStart"/>
+      <w:r>
+        <w:rPr>
+          <w:rFonts w:ascii="Times New Roman" w:hAnsi="Times New Roman" w:cs="Times New Roman"/>
+          <w:sz w:val="24"/>
+          <w:szCs w:val="24"/>
+        </w:rPr>
+        <w:t>CI[</w:t>
+      </w:r>
+      <w:proofErr w:type="gramEnd"/>
+      <w:r>
+        <w:rPr>
+          <w:rFonts w:ascii="Times New Roman" w:hAnsi="Times New Roman" w:cs="Times New Roman"/>
+          <w:sz w:val="24"/>
+          <w:szCs w:val="24"/>
+        </w:rPr>
+        <w:t>.01, .14]</w:t>
+      </w:r>
+      <w:r>
+        <w:rPr>
+          <w:rFonts w:ascii="Times New Roman" w:hAnsi="Times New Roman" w:cs="Times New Roman"/>
+          <w:sz w:val="24"/>
+          <w:szCs w:val="24"/>
+        </w:rPr>
+        <w:t>, beyond what was accounted for by self-esteem</w:t>
+      </w:r>
+      <w:r>
+        <w:rPr>
+          <w:rFonts w:ascii="Times New Roman" w:hAnsi="Times New Roman" w:cs="Times New Roman"/>
+          <w:sz w:val="24"/>
+          <w:szCs w:val="24"/>
+        </w:rPr>
+        <w:t xml:space="preserve">. </w:t>
+      </w:r>
+      <w:r>
+        <w:rPr>
+          <w:rFonts w:ascii="Times New Roman" w:hAnsi="Times New Roman" w:cs="Times New Roman"/>
+          <w:sz w:val="24"/>
+          <w:szCs w:val="24"/>
+        </w:rPr>
+        <w:t xml:space="preserve">NAS accounted for an additional 3% of the variance in academic success, </w:t>
+      </w:r>
+      <w:r>
+        <w:rPr>
+          <w:rFonts w:ascii="Times New Roman" w:hAnsi="Times New Roman" w:cs="Times New Roman"/>
+          <w:i/>
+          <w:sz w:val="24"/>
+          <w:szCs w:val="24"/>
+        </w:rPr>
+        <w:t>R</w:t>
+      </w:r>
+      <w:r>
+        <w:rPr>
+          <w:rFonts w:ascii="Times New Roman" w:hAnsi="Times New Roman" w:cs="Times New Roman"/>
+          <w:i/>
+          <w:sz w:val="24"/>
+          <w:szCs w:val="24"/>
+          <w:vertAlign w:val="superscript"/>
+        </w:rPr>
+        <w:t>2</w:t>
+      </w:r>
+      <w:r>
+        <w:rPr>
+          <w:rFonts w:ascii="Times New Roman" w:hAnsi="Times New Roman" w:cs="Times New Roman"/>
+          <w:sz w:val="24"/>
+          <w:szCs w:val="24"/>
+        </w:rPr>
+        <w:t xml:space="preserve"> = .03, 95% </w:t>
+      </w:r>
+      <w:proofErr w:type="gramStart"/>
+      <w:r>
+        <w:rPr>
+          <w:rFonts w:ascii="Times New Roman" w:hAnsi="Times New Roman" w:cs="Times New Roman"/>
+          <w:sz w:val="24"/>
+          <w:szCs w:val="24"/>
+        </w:rPr>
+        <w:t>CI[</w:t>
+      </w:r>
+      <w:proofErr w:type="gramEnd"/>
+      <w:r>
+        <w:rPr>
+          <w:rFonts w:ascii="Times New Roman" w:hAnsi="Times New Roman" w:cs="Times New Roman"/>
+          <w:sz w:val="24"/>
+          <w:szCs w:val="24"/>
+        </w:rPr>
+        <w:t xml:space="preserve">-.01, .08], beyond what was accounted for by self-esteem. In a final comparison, I conducted a block regression that establish the extent to which self-esteem predicted unique variance in academic success above and beyond NAS and PAS together. NAS and PAS </w:t>
+      </w:r>
+      <w:r>
+        <w:rPr>
+          <w:rFonts w:ascii="Times New Roman" w:hAnsi="Times New Roman" w:cs="Times New Roman"/>
+          <w:sz w:val="24"/>
+          <w:szCs w:val="24"/>
+        </w:rPr>
+        <w:t>accounted for 12</w:t>
+      </w:r>
+      <w:r>
+        <w:rPr>
+          <w:rFonts w:ascii="Times New Roman" w:hAnsi="Times New Roman" w:cs="Times New Roman"/>
+          <w:sz w:val="24"/>
+          <w:szCs w:val="24"/>
+        </w:rPr>
+        <w:t xml:space="preserve">% of the variance in academic success together, </w:t>
+      </w:r>
+      <w:r>
+        <w:rPr>
+          <w:rFonts w:ascii="Times New Roman" w:hAnsi="Times New Roman" w:cs="Times New Roman"/>
+          <w:i/>
+          <w:sz w:val="24"/>
+          <w:szCs w:val="24"/>
+        </w:rPr>
+        <w:t>R</w:t>
+      </w:r>
+      <w:r>
+        <w:rPr>
+          <w:rFonts w:ascii="Times New Roman" w:hAnsi="Times New Roman" w:cs="Times New Roman"/>
+          <w:i/>
+          <w:sz w:val="24"/>
+          <w:szCs w:val="24"/>
+          <w:vertAlign w:val="superscript"/>
+        </w:rPr>
+        <w:t>2</w:t>
+      </w:r>
+      <w:r>
+        <w:rPr>
+          <w:rFonts w:ascii="Times New Roman" w:hAnsi="Times New Roman" w:cs="Times New Roman"/>
+          <w:sz w:val="24"/>
+          <w:szCs w:val="24"/>
+        </w:rPr>
+        <w:t xml:space="preserve"> = .12</w:t>
+      </w:r>
+      <w:r>
+        <w:rPr>
+          <w:rFonts w:ascii="Times New Roman" w:hAnsi="Times New Roman" w:cs="Times New Roman"/>
+          <w:sz w:val="24"/>
+          <w:szCs w:val="24"/>
+        </w:rPr>
+        <w:t xml:space="preserve">, 95% </w:t>
+      </w:r>
+      <w:proofErr w:type="gramStart"/>
+      <w:r>
+        <w:rPr>
+          <w:rFonts w:ascii="Times New Roman" w:hAnsi="Times New Roman" w:cs="Times New Roman"/>
+          <w:sz w:val="24"/>
+          <w:szCs w:val="24"/>
+        </w:rPr>
+        <w:t>CI[</w:t>
+      </w:r>
+      <w:proofErr w:type="gramEnd"/>
+      <w:r>
+        <w:rPr>
+          <w:rFonts w:ascii="Times New Roman" w:hAnsi="Times New Roman" w:cs="Times New Roman"/>
+          <w:sz w:val="24"/>
+          <w:szCs w:val="24"/>
+        </w:rPr>
+        <w:t xml:space="preserve">.04, .20]. Self-esteem accounted for 21% of the variance above and beyond what was accounted for in the variance by NAS and PAS together, </w:t>
+      </w:r>
+      <w:r>
+        <w:rPr>
+          <w:rFonts w:ascii="Times New Roman" w:hAnsi="Times New Roman" w:cs="Times New Roman"/>
+          <w:i/>
+          <w:sz w:val="24"/>
+          <w:szCs w:val="24"/>
+        </w:rPr>
+        <w:t>R</w:t>
+      </w:r>
+      <w:r>
+        <w:rPr>
+          <w:rFonts w:ascii="Times New Roman" w:hAnsi="Times New Roman" w:cs="Times New Roman"/>
+          <w:i/>
+          <w:sz w:val="24"/>
+          <w:szCs w:val="24"/>
+          <w:vertAlign w:val="superscript"/>
+        </w:rPr>
+        <w:t>2</w:t>
+      </w:r>
+      <w:r>
+        <w:rPr>
+          <w:rFonts w:ascii="Times New Roman" w:hAnsi="Times New Roman" w:cs="Times New Roman"/>
+          <w:sz w:val="24"/>
+          <w:szCs w:val="24"/>
+        </w:rPr>
+        <w:t xml:space="preserve"> = .21, 95% </w:t>
+      </w:r>
+      <w:proofErr w:type="gramStart"/>
+      <w:r>
+        <w:rPr>
+          <w:rFonts w:ascii="Times New Roman" w:hAnsi="Times New Roman" w:cs="Times New Roman"/>
+          <w:sz w:val="24"/>
+          <w:szCs w:val="24"/>
+        </w:rPr>
+        <w:t>CI[</w:t>
+      </w:r>
+      <w:proofErr w:type="gramEnd"/>
+      <w:r>
+        <w:rPr>
+          <w:rFonts w:ascii="Times New Roman" w:hAnsi="Times New Roman" w:cs="Times New Roman"/>
+          <w:sz w:val="24"/>
+          <w:szCs w:val="24"/>
+        </w:rPr>
+        <w:t>.11, .31]. All together, self-esteem,</w:t>
+      </w:r>
+      <w:r>
+        <w:rPr>
+          <w:rFonts w:ascii="Times New Roman" w:hAnsi="Times New Roman" w:cs="Times New Roman"/>
+          <w:sz w:val="24"/>
+          <w:szCs w:val="24"/>
+        </w:rPr>
+        <w:t xml:space="preserve"> PAS, and NAS accounted for 33</w:t>
+      </w:r>
       <w:bookmarkStart w:id="0" w:name="_GoBack"/>
       <w:bookmarkEnd w:id="0"/>
       <w:r>
@@ -50,95 +467,7 @@
           <w:sz w:val="24"/>
           <w:szCs w:val="24"/>
         </w:rPr>
-        <w:t>I examined the extent to which self-esteem predicts academic success ab</w:t>
-      </w:r>
-      <w:r>
-        <w:rPr>
-          <w:rFonts w:ascii="Times New Roman" w:hAnsi="Times New Roman" w:cs="Times New Roman"/>
-          <w:sz w:val="24"/>
-          <w:szCs w:val="24"/>
-        </w:rPr>
-        <w:t>ove and beyond emotional state. Emotional state was measured using P</w:t>
-      </w:r>
-      <w:r>
-        <w:rPr>
-          <w:rFonts w:ascii="Times New Roman" w:hAnsi="Times New Roman" w:cs="Times New Roman"/>
-          <w:sz w:val="24"/>
-          <w:szCs w:val="24"/>
-        </w:rPr>
-        <w:t xml:space="preserve">ositive </w:t>
-      </w:r>
-      <w:r>
-        <w:rPr>
-          <w:rFonts w:ascii="Times New Roman" w:hAnsi="Times New Roman" w:cs="Times New Roman"/>
-          <w:sz w:val="24"/>
-          <w:szCs w:val="24"/>
-        </w:rPr>
-        <w:t>A</w:t>
-      </w:r>
-      <w:r>
-        <w:rPr>
-          <w:rFonts w:ascii="Times New Roman" w:hAnsi="Times New Roman" w:cs="Times New Roman"/>
-          <w:sz w:val="24"/>
-          <w:szCs w:val="24"/>
-        </w:rPr>
-        <w:t>ffectivity</w:t>
-      </w:r>
-      <w:r>
-        <w:rPr>
-          <w:rFonts w:ascii="Times New Roman" w:hAnsi="Times New Roman" w:cs="Times New Roman"/>
-          <w:sz w:val="24"/>
-          <w:szCs w:val="24"/>
-        </w:rPr>
-        <w:t xml:space="preserve"> (PAS)</w:t>
-      </w:r>
-      <w:r>
-        <w:rPr>
-          <w:rFonts w:ascii="Times New Roman" w:hAnsi="Times New Roman" w:cs="Times New Roman"/>
-          <w:sz w:val="24"/>
-          <w:szCs w:val="24"/>
-        </w:rPr>
-        <w:t xml:space="preserve"> </w:t>
-      </w:r>
-      <w:r>
-        <w:rPr>
-          <w:rFonts w:ascii="Times New Roman" w:hAnsi="Times New Roman" w:cs="Times New Roman"/>
-          <w:sz w:val="24"/>
-          <w:szCs w:val="24"/>
-        </w:rPr>
-        <w:t>and Negative A</w:t>
-      </w:r>
-      <w:r>
-        <w:rPr>
-          <w:rFonts w:ascii="Times New Roman" w:hAnsi="Times New Roman" w:cs="Times New Roman"/>
-          <w:sz w:val="24"/>
-          <w:szCs w:val="24"/>
-        </w:rPr>
-        <w:t>ffectivity</w:t>
-      </w:r>
-      <w:r>
-        <w:rPr>
-          <w:rFonts w:ascii="Times New Roman" w:hAnsi="Times New Roman" w:cs="Times New Roman"/>
-          <w:sz w:val="24"/>
-          <w:szCs w:val="24"/>
-        </w:rPr>
-        <w:t xml:space="preserve"> (NAS)</w:t>
-      </w:r>
-      <w:r>
-        <w:rPr>
-          <w:rFonts w:ascii="Times New Roman" w:hAnsi="Times New Roman" w:cs="Times New Roman"/>
-          <w:sz w:val="24"/>
-          <w:szCs w:val="24"/>
-        </w:rPr>
-        <w:t xml:space="preserve">. </w:t>
-      </w:r>
-      <w:r>
-        <w:rPr>
-          <w:rFonts w:ascii="Times New Roman" w:hAnsi="Times New Roman" w:cs="Times New Roman"/>
-          <w:sz w:val="24"/>
-          <w:szCs w:val="24"/>
-        </w:rPr>
-        <w:t xml:space="preserve">Self-esteem alone accounted for 24.8% of the variance in academic success scores, </w:t>
+        <w:t xml:space="preserve">% of the variance in academic success, </w:t>
       </w:r>
       <w:r>
         <w:rPr>
@@ -165,272 +494,15 @@
           <w:sz w:val="24"/>
           <w:szCs w:val="24"/>
         </w:rPr>
-        <w:t xml:space="preserve"> = .248, 95% </w:t>
-      </w:r>
-      <w:proofErr w:type="gramStart"/>
-      <w:r>
-        <w:rPr>
-          <w:rFonts w:ascii="Times New Roman" w:hAnsi="Times New Roman" w:cs="Times New Roman"/>
-          <w:sz w:val="24"/>
-          <w:szCs w:val="24"/>
-        </w:rPr>
-        <w:t>CI[</w:t>
-      </w:r>
-      <w:proofErr w:type="gramEnd"/>
-      <w:r>
-        <w:rPr>
-          <w:rFonts w:ascii="Times New Roman" w:hAnsi="Times New Roman" w:cs="Times New Roman"/>
-          <w:sz w:val="24"/>
-          <w:szCs w:val="24"/>
-        </w:rPr>
-        <w:t xml:space="preserve">.15, .35]. PAS accounted for </w:t>
-      </w:r>
-      <w:r>
-        <w:rPr>
-          <w:rFonts w:ascii="Times New Roman" w:hAnsi="Times New Roman" w:cs="Times New Roman"/>
-          <w:sz w:val="24"/>
-          <w:szCs w:val="24"/>
-        </w:rPr>
-        <w:t>an additional 7</w:t>
-      </w:r>
-      <w:r>
-        <w:rPr>
-          <w:rFonts w:ascii="Times New Roman" w:hAnsi="Times New Roman" w:cs="Times New Roman"/>
-          <w:sz w:val="24"/>
-          <w:szCs w:val="24"/>
-        </w:rPr>
-        <w:t xml:space="preserve">% of the variance in academic success, </w:t>
-      </w:r>
-      <w:r>
-        <w:rPr>
-          <w:rFonts w:ascii="Times New Roman" w:hAnsi="Times New Roman" w:cs="Times New Roman"/>
-          <w:i/>
-          <w:sz w:val="24"/>
-          <w:szCs w:val="24"/>
-        </w:rPr>
-        <w:t>R</w:t>
-      </w:r>
-      <w:r>
-        <w:rPr>
-          <w:rFonts w:ascii="Times New Roman" w:hAnsi="Times New Roman" w:cs="Times New Roman"/>
-          <w:i/>
-          <w:sz w:val="24"/>
-          <w:szCs w:val="24"/>
-          <w:vertAlign w:val="superscript"/>
-        </w:rPr>
-        <w:t>2</w:t>
-      </w:r>
-      <w:r>
-        <w:rPr>
-          <w:rFonts w:ascii="Times New Roman" w:hAnsi="Times New Roman" w:cs="Times New Roman"/>
-          <w:sz w:val="24"/>
-          <w:szCs w:val="24"/>
-        </w:rPr>
-        <w:t xml:space="preserve"> = .07, 95% </w:t>
-      </w:r>
-      <w:proofErr w:type="gramStart"/>
-      <w:r>
-        <w:rPr>
-          <w:rFonts w:ascii="Times New Roman" w:hAnsi="Times New Roman" w:cs="Times New Roman"/>
-          <w:sz w:val="24"/>
-          <w:szCs w:val="24"/>
-        </w:rPr>
-        <w:t>CI[</w:t>
-      </w:r>
-      <w:proofErr w:type="gramEnd"/>
-      <w:r>
-        <w:rPr>
-          <w:rFonts w:ascii="Times New Roman" w:hAnsi="Times New Roman" w:cs="Times New Roman"/>
-          <w:sz w:val="24"/>
-          <w:szCs w:val="24"/>
-        </w:rPr>
-        <w:t>.01, .14]</w:t>
-      </w:r>
-      <w:r>
-        <w:rPr>
-          <w:rFonts w:ascii="Times New Roman" w:hAnsi="Times New Roman" w:cs="Times New Roman"/>
-          <w:sz w:val="24"/>
-          <w:szCs w:val="24"/>
-        </w:rPr>
-        <w:t>, beyond what was accounted for by self-esteem</w:t>
-      </w:r>
-      <w:r>
-        <w:rPr>
-          <w:rFonts w:ascii="Times New Roman" w:hAnsi="Times New Roman" w:cs="Times New Roman"/>
-          <w:sz w:val="24"/>
-          <w:szCs w:val="24"/>
-        </w:rPr>
-        <w:t xml:space="preserve">. </w:t>
-      </w:r>
-      <w:r>
-        <w:rPr>
-          <w:rFonts w:ascii="Times New Roman" w:hAnsi="Times New Roman" w:cs="Times New Roman"/>
-          <w:sz w:val="24"/>
-          <w:szCs w:val="24"/>
-        </w:rPr>
-        <w:t xml:space="preserve">NAS accounted for an additional 3% of the variance in academic success, </w:t>
-      </w:r>
-      <w:r>
-        <w:rPr>
-          <w:rFonts w:ascii="Times New Roman" w:hAnsi="Times New Roman" w:cs="Times New Roman"/>
-          <w:i/>
-          <w:sz w:val="24"/>
-          <w:szCs w:val="24"/>
-        </w:rPr>
-        <w:t>R</w:t>
-      </w:r>
-      <w:r>
-        <w:rPr>
-          <w:rFonts w:ascii="Times New Roman" w:hAnsi="Times New Roman" w:cs="Times New Roman"/>
-          <w:i/>
-          <w:sz w:val="24"/>
-          <w:szCs w:val="24"/>
-          <w:vertAlign w:val="superscript"/>
-        </w:rPr>
-        <w:t>2</w:t>
-      </w:r>
-      <w:r>
-        <w:rPr>
-          <w:rFonts w:ascii="Times New Roman" w:hAnsi="Times New Roman" w:cs="Times New Roman"/>
-          <w:sz w:val="24"/>
-          <w:szCs w:val="24"/>
-        </w:rPr>
-        <w:t xml:space="preserve"> = .03, 95% </w:t>
-      </w:r>
-      <w:proofErr w:type="gramStart"/>
-      <w:r>
-        <w:rPr>
-          <w:rFonts w:ascii="Times New Roman" w:hAnsi="Times New Roman" w:cs="Times New Roman"/>
-          <w:sz w:val="24"/>
-          <w:szCs w:val="24"/>
-        </w:rPr>
-        <w:t>CI[</w:t>
-      </w:r>
-      <w:proofErr w:type="gramEnd"/>
-      <w:r>
-        <w:rPr>
-          <w:rFonts w:ascii="Times New Roman" w:hAnsi="Times New Roman" w:cs="Times New Roman"/>
-          <w:sz w:val="24"/>
-          <w:szCs w:val="24"/>
-        </w:rPr>
-        <w:t xml:space="preserve">-.01, .08], beyond what was accounted for by self-esteem. In a final comparison, I conducted a block regression that establish the extent to which self-esteem predicted unique variance in academic success above and beyond NAS and PAS together. NAS and PAS accounted for 11.7% of the variance in academic success together, </w:t>
-      </w:r>
-      <w:r>
-        <w:rPr>
-          <w:rFonts w:ascii="Times New Roman" w:hAnsi="Times New Roman" w:cs="Times New Roman"/>
-          <w:i/>
-          <w:sz w:val="24"/>
-          <w:szCs w:val="24"/>
-        </w:rPr>
-        <w:t>R</w:t>
-      </w:r>
-      <w:r>
-        <w:rPr>
-          <w:rFonts w:ascii="Times New Roman" w:hAnsi="Times New Roman" w:cs="Times New Roman"/>
-          <w:i/>
-          <w:sz w:val="24"/>
-          <w:szCs w:val="24"/>
-          <w:vertAlign w:val="superscript"/>
-        </w:rPr>
-        <w:t>2</w:t>
-      </w:r>
-      <w:r>
-        <w:rPr>
-          <w:rFonts w:ascii="Times New Roman" w:hAnsi="Times New Roman" w:cs="Times New Roman"/>
-          <w:sz w:val="24"/>
-          <w:szCs w:val="24"/>
-        </w:rPr>
-        <w:t xml:space="preserve"> = .117, 95% </w:t>
-      </w:r>
-      <w:proofErr w:type="gramStart"/>
-      <w:r>
-        <w:rPr>
-          <w:rFonts w:ascii="Times New Roman" w:hAnsi="Times New Roman" w:cs="Times New Roman"/>
-          <w:sz w:val="24"/>
-          <w:szCs w:val="24"/>
-        </w:rPr>
-        <w:t>CI[</w:t>
-      </w:r>
-      <w:proofErr w:type="gramEnd"/>
-      <w:r>
-        <w:rPr>
-          <w:rFonts w:ascii="Times New Roman" w:hAnsi="Times New Roman" w:cs="Times New Roman"/>
-          <w:sz w:val="24"/>
-          <w:szCs w:val="24"/>
-        </w:rPr>
-        <w:t xml:space="preserve">.04, .20]. Self-esteem accounted for 21% of the variance above and beyond what was accounted for in the variance by NAS and PAS together, </w:t>
-      </w:r>
-      <w:r>
-        <w:rPr>
-          <w:rFonts w:ascii="Times New Roman" w:hAnsi="Times New Roman" w:cs="Times New Roman"/>
-          <w:i/>
-          <w:sz w:val="24"/>
-          <w:szCs w:val="24"/>
-        </w:rPr>
-        <w:t>R</w:t>
-      </w:r>
-      <w:r>
-        <w:rPr>
-          <w:rFonts w:ascii="Times New Roman" w:hAnsi="Times New Roman" w:cs="Times New Roman"/>
-          <w:i/>
-          <w:sz w:val="24"/>
-          <w:szCs w:val="24"/>
-          <w:vertAlign w:val="superscript"/>
-        </w:rPr>
-        <w:t>2</w:t>
-      </w:r>
-      <w:r>
-        <w:rPr>
-          <w:rFonts w:ascii="Times New Roman" w:hAnsi="Times New Roman" w:cs="Times New Roman"/>
-          <w:sz w:val="24"/>
-          <w:szCs w:val="24"/>
-        </w:rPr>
-        <w:t xml:space="preserve"> = .21, 95% </w:t>
-      </w:r>
-      <w:proofErr w:type="gramStart"/>
-      <w:r>
-        <w:rPr>
-          <w:rFonts w:ascii="Times New Roman" w:hAnsi="Times New Roman" w:cs="Times New Roman"/>
-          <w:sz w:val="24"/>
-          <w:szCs w:val="24"/>
-        </w:rPr>
-        <w:t>CI[</w:t>
-      </w:r>
-      <w:proofErr w:type="gramEnd"/>
-      <w:r>
-        <w:rPr>
-          <w:rFonts w:ascii="Times New Roman" w:hAnsi="Times New Roman" w:cs="Times New Roman"/>
-          <w:sz w:val="24"/>
-          <w:szCs w:val="24"/>
-        </w:rPr>
-        <w:t xml:space="preserve">.11, .31]. All together, self-esteem, PAS, and NAS accounted for 33.1% of the variance in academic success, </w:t>
-      </w:r>
-      <w:r>
-        <w:rPr>
-          <w:rFonts w:ascii="Times New Roman" w:hAnsi="Times New Roman" w:cs="Times New Roman"/>
-          <w:i/>
-          <w:sz w:val="24"/>
-          <w:szCs w:val="24"/>
-        </w:rPr>
-        <w:t>R</w:t>
-      </w:r>
-      <w:r>
-        <w:rPr>
-          <w:rFonts w:ascii="Times New Roman" w:hAnsi="Times New Roman" w:cs="Times New Roman"/>
-          <w:i/>
-          <w:sz w:val="24"/>
-          <w:szCs w:val="24"/>
-          <w:vertAlign w:val="superscript"/>
-        </w:rPr>
-        <w:t>2</w:t>
-      </w:r>
-      <w:r>
-        <w:rPr>
-          <w:rFonts w:ascii="Times New Roman" w:hAnsi="Times New Roman" w:cs="Times New Roman"/>
-          <w:sz w:val="24"/>
-          <w:szCs w:val="24"/>
-        </w:rPr>
-        <w:t xml:space="preserve"> = .331, 95% </w:t>
+        <w:t xml:space="preserve"> = .33</w:t>
+      </w:r>
+      <w:r>
+        <w:rPr>
+          <w:rFonts w:ascii="Times New Roman" w:hAnsi="Times New Roman" w:cs="Times New Roman"/>
+          <w:sz w:val="24"/>
+          <w:szCs w:val="24"/>
+        </w:rPr>
+        <w:t xml:space="preserve">, 95% </w:t>
       </w:r>
       <w:proofErr w:type="gramStart"/>
       <w:r>

--- a/APA_results.docx
+++ b/APA_results.docx
@@ -230,6 +230,75 @@
           <w:sz w:val="24"/>
           <w:szCs w:val="24"/>
         </w:rPr>
+        <w:t>sr</w:t>
+      </w:r>
+      <w:r>
+        <w:rPr>
+          <w:rFonts w:ascii="Times New Roman" w:hAnsi="Times New Roman" w:cs="Times New Roman"/>
+          <w:i/>
+          <w:sz w:val="24"/>
+          <w:szCs w:val="24"/>
+          <w:vertAlign w:val="superscript"/>
+        </w:rPr>
+        <w:t>2</w:t>
+      </w:r>
+      <w:r>
+        <w:rPr>
+          <w:rFonts w:ascii="Times New Roman" w:hAnsi="Times New Roman" w:cs="Times New Roman"/>
+          <w:sz w:val="24"/>
+          <w:szCs w:val="24"/>
+        </w:rPr>
+        <w:t xml:space="preserve"> = .07, 95% </w:t>
+      </w:r>
+      <w:proofErr w:type="gramStart"/>
+      <w:r>
+        <w:rPr>
+          <w:rFonts w:ascii="Times New Roman" w:hAnsi="Times New Roman" w:cs="Times New Roman"/>
+          <w:sz w:val="24"/>
+          <w:szCs w:val="24"/>
+        </w:rPr>
+        <w:t>CI[</w:t>
+      </w:r>
+      <w:proofErr w:type="gramEnd"/>
+      <w:r>
+        <w:rPr>
+          <w:rFonts w:ascii="Times New Roman" w:hAnsi="Times New Roman" w:cs="Times New Roman"/>
+          <w:sz w:val="24"/>
+          <w:szCs w:val="24"/>
+        </w:rPr>
+        <w:t>.01, .14]</w:t>
+      </w:r>
+      <w:r>
+        <w:rPr>
+          <w:rFonts w:ascii="Times New Roman" w:hAnsi="Times New Roman" w:cs="Times New Roman"/>
+          <w:sz w:val="24"/>
+          <w:szCs w:val="24"/>
+        </w:rPr>
+        <w:t>, beyond what was accounted for by self-esteem</w:t>
+      </w:r>
+      <w:r>
+        <w:rPr>
+          <w:rFonts w:ascii="Times New Roman" w:hAnsi="Times New Roman" w:cs="Times New Roman"/>
+          <w:sz w:val="24"/>
+          <w:szCs w:val="24"/>
+        </w:rPr>
+        <w:t xml:space="preserve">, </w:t>
+      </w:r>
+      <w:r>
+        <w:rPr>
+          <w:rFonts w:ascii="Times New Roman" w:hAnsi="Times New Roman" w:cs="Times New Roman"/>
+          <w:sz w:val="24"/>
+          <w:szCs w:val="24"/>
+        </w:rPr>
+        <w:t xml:space="preserve">bringing to total variance in academic success accounted for to 32%, </w:t>
+      </w:r>
+      <w:r>
+        <w:rPr>
+          <w:rFonts w:ascii="Times New Roman" w:hAnsi="Times New Roman" w:cs="Times New Roman"/>
+          <w:i/>
+          <w:sz w:val="24"/>
+          <w:szCs w:val="24"/>
+        </w:rPr>
         <w:t>R</w:t>
       </w:r>
       <w:r>
@@ -248,7 +317,50 @@
           <w:sz w:val="24"/>
           <w:szCs w:val="24"/>
         </w:rPr>
-        <w:t xml:space="preserve"> = .07, 95% </w:t>
+        <w:t xml:space="preserve"> = .32, 95% CI[.21, .41]. </w:t>
+      </w:r>
+      <w:r>
+        <w:rPr>
+          <w:rFonts w:ascii="Times New Roman" w:hAnsi="Times New Roman" w:cs="Times New Roman"/>
+          <w:sz w:val="24"/>
+          <w:szCs w:val="24"/>
+        </w:rPr>
+        <w:t xml:space="preserve"> </w:t>
+      </w:r>
+      <w:r>
+        <w:rPr>
+          <w:rFonts w:ascii="Times New Roman" w:hAnsi="Times New Roman" w:cs="Times New Roman"/>
+          <w:sz w:val="24"/>
+          <w:szCs w:val="24"/>
+        </w:rPr>
+        <w:t xml:space="preserve">NAS accounted for an additional 3% of the variance in academic success, </w:t>
+      </w:r>
+      <w:r>
+        <w:rPr>
+          <w:rFonts w:ascii="Times New Roman" w:hAnsi="Times New Roman" w:cs="Times New Roman"/>
+          <w:i/>
+          <w:sz w:val="24"/>
+          <w:szCs w:val="24"/>
+        </w:rPr>
+        <w:t>sr</w:t>
+      </w:r>
+      <w:r>
+        <w:rPr>
+          <w:rFonts w:ascii="Times New Roman" w:hAnsi="Times New Roman" w:cs="Times New Roman"/>
+          <w:i/>
+          <w:sz w:val="24"/>
+          <w:szCs w:val="24"/>
+          <w:vertAlign w:val="superscript"/>
+        </w:rPr>
+        <w:t>2</w:t>
+      </w:r>
+      <w:r>
+        <w:rPr>
+          <w:rFonts w:ascii="Times New Roman" w:hAnsi="Times New Roman" w:cs="Times New Roman"/>
+          <w:sz w:val="24"/>
+          <w:szCs w:val="24"/>
+        </w:rPr>
+        <w:t xml:space="preserve"> = .03, 95% </w:t>
       </w:r>
       <w:proofErr w:type="gramStart"/>
       <w:r>
@@ -266,31 +378,15 @@
           <w:sz w:val="24"/>
           <w:szCs w:val="24"/>
         </w:rPr>
-        <w:t>.01, .14]</w:t>
-      </w:r>
-      <w:r>
-        <w:rPr>
-          <w:rFonts w:ascii="Times New Roman" w:hAnsi="Times New Roman" w:cs="Times New Roman"/>
-          <w:sz w:val="24"/>
-          <w:szCs w:val="24"/>
-        </w:rPr>
-        <w:t>, beyond what was accounted for by self-esteem</w:t>
-      </w:r>
-      <w:r>
-        <w:rPr>
-          <w:rFonts w:ascii="Times New Roman" w:hAnsi="Times New Roman" w:cs="Times New Roman"/>
-          <w:sz w:val="24"/>
-          <w:szCs w:val="24"/>
-        </w:rPr>
-        <w:t xml:space="preserve">. </w:t>
-      </w:r>
-      <w:r>
-        <w:rPr>
-          <w:rFonts w:ascii="Times New Roman" w:hAnsi="Times New Roman" w:cs="Times New Roman"/>
-          <w:sz w:val="24"/>
-          <w:szCs w:val="24"/>
-        </w:rPr>
-        <w:t xml:space="preserve">NAS accounted for an additional 3% of the variance in academic success, </w:t>
+        <w:t>-.01, .08], beyond what was accounted for by self-esteem</w:t>
+      </w:r>
+      <w:r>
+        <w:rPr>
+          <w:rFonts w:ascii="Times New Roman" w:hAnsi="Times New Roman" w:cs="Times New Roman"/>
+          <w:sz w:val="24"/>
+          <w:szCs w:val="24"/>
+        </w:rPr>
+        <w:t xml:space="preserve">, bringing to total variance in academic success accounted for to 28%, </w:t>
       </w:r>
       <w:r>
         <w:rPr>
@@ -317,150 +413,148 @@
           <w:sz w:val="24"/>
           <w:szCs w:val="24"/>
         </w:rPr>
-        <w:t xml:space="preserve"> = .03, 95% </w:t>
-      </w:r>
-      <w:proofErr w:type="gramStart"/>
-      <w:r>
-        <w:rPr>
-          <w:rFonts w:ascii="Times New Roman" w:hAnsi="Times New Roman" w:cs="Times New Roman"/>
-          <w:sz w:val="24"/>
-          <w:szCs w:val="24"/>
-        </w:rPr>
-        <w:t>CI[</w:t>
-      </w:r>
-      <w:proofErr w:type="gramEnd"/>
-      <w:r>
-        <w:rPr>
-          <w:rFonts w:ascii="Times New Roman" w:hAnsi="Times New Roman" w:cs="Times New Roman"/>
-          <w:sz w:val="24"/>
-          <w:szCs w:val="24"/>
-        </w:rPr>
-        <w:t xml:space="preserve">-.01, .08], beyond what was accounted for by self-esteem. In a final comparison, I conducted a block regression that establish the extent to which self-esteem predicted unique variance in academic success above and beyond NAS and PAS together. NAS and PAS </w:t>
-      </w:r>
-      <w:r>
-        <w:rPr>
-          <w:rFonts w:ascii="Times New Roman" w:hAnsi="Times New Roman" w:cs="Times New Roman"/>
-          <w:sz w:val="24"/>
-          <w:szCs w:val="24"/>
-        </w:rPr>
-        <w:t>accounted for 12</w:t>
-      </w:r>
-      <w:r>
-        <w:rPr>
-          <w:rFonts w:ascii="Times New Roman" w:hAnsi="Times New Roman" w:cs="Times New Roman"/>
-          <w:sz w:val="24"/>
-          <w:szCs w:val="24"/>
-        </w:rPr>
-        <w:t xml:space="preserve">% of the variance in academic success together, </w:t>
-      </w:r>
-      <w:r>
-        <w:rPr>
-          <w:rFonts w:ascii="Times New Roman" w:hAnsi="Times New Roman" w:cs="Times New Roman"/>
-          <w:i/>
-          <w:sz w:val="24"/>
-          <w:szCs w:val="24"/>
-        </w:rPr>
-        <w:t>R</w:t>
-      </w:r>
-      <w:r>
-        <w:rPr>
-          <w:rFonts w:ascii="Times New Roman" w:hAnsi="Times New Roman" w:cs="Times New Roman"/>
-          <w:i/>
-          <w:sz w:val="24"/>
-          <w:szCs w:val="24"/>
-          <w:vertAlign w:val="superscript"/>
-        </w:rPr>
-        <w:t>2</w:t>
-      </w:r>
-      <w:r>
-        <w:rPr>
-          <w:rFonts w:ascii="Times New Roman" w:hAnsi="Times New Roman" w:cs="Times New Roman"/>
-          <w:sz w:val="24"/>
-          <w:szCs w:val="24"/>
-        </w:rPr>
-        <w:t xml:space="preserve"> = .12</w:t>
-      </w:r>
-      <w:r>
-        <w:rPr>
-          <w:rFonts w:ascii="Times New Roman" w:hAnsi="Times New Roman" w:cs="Times New Roman"/>
-          <w:sz w:val="24"/>
-          <w:szCs w:val="24"/>
-        </w:rPr>
-        <w:t xml:space="preserve">, 95% </w:t>
-      </w:r>
-      <w:proofErr w:type="gramStart"/>
-      <w:r>
-        <w:rPr>
-          <w:rFonts w:ascii="Times New Roman" w:hAnsi="Times New Roman" w:cs="Times New Roman"/>
-          <w:sz w:val="24"/>
-          <w:szCs w:val="24"/>
-        </w:rPr>
-        <w:t>CI[</w:t>
-      </w:r>
-      <w:proofErr w:type="gramEnd"/>
-      <w:r>
-        <w:rPr>
-          <w:rFonts w:ascii="Times New Roman" w:hAnsi="Times New Roman" w:cs="Times New Roman"/>
-          <w:sz w:val="24"/>
-          <w:szCs w:val="24"/>
-        </w:rPr>
-        <w:t xml:space="preserve">.04, .20]. Self-esteem accounted for 21% of the variance above and beyond what was accounted for in the variance by NAS and PAS together, </w:t>
-      </w:r>
-      <w:r>
-        <w:rPr>
-          <w:rFonts w:ascii="Times New Roman" w:hAnsi="Times New Roman" w:cs="Times New Roman"/>
-          <w:i/>
-          <w:sz w:val="24"/>
-          <w:szCs w:val="24"/>
-        </w:rPr>
-        <w:t>R</w:t>
-      </w:r>
-      <w:r>
-        <w:rPr>
-          <w:rFonts w:ascii="Times New Roman" w:hAnsi="Times New Roman" w:cs="Times New Roman"/>
-          <w:i/>
-          <w:sz w:val="24"/>
-          <w:szCs w:val="24"/>
-          <w:vertAlign w:val="superscript"/>
-        </w:rPr>
-        <w:t>2</w:t>
-      </w:r>
-      <w:r>
-        <w:rPr>
-          <w:rFonts w:ascii="Times New Roman" w:hAnsi="Times New Roman" w:cs="Times New Roman"/>
-          <w:sz w:val="24"/>
-          <w:szCs w:val="24"/>
-        </w:rPr>
-        <w:t xml:space="preserve"> = .21, 95% </w:t>
-      </w:r>
-      <w:proofErr w:type="gramStart"/>
-      <w:r>
-        <w:rPr>
-          <w:rFonts w:ascii="Times New Roman" w:hAnsi="Times New Roman" w:cs="Times New Roman"/>
-          <w:sz w:val="24"/>
-          <w:szCs w:val="24"/>
-        </w:rPr>
-        <w:t>CI[</w:t>
-      </w:r>
-      <w:proofErr w:type="gramEnd"/>
-      <w:r>
-        <w:rPr>
-          <w:rFonts w:ascii="Times New Roman" w:hAnsi="Times New Roman" w:cs="Times New Roman"/>
-          <w:sz w:val="24"/>
-          <w:szCs w:val="24"/>
-        </w:rPr>
-        <w:t>.11, .31]. All together, self-esteem,</w:t>
-      </w:r>
-      <w:r>
-        <w:rPr>
-          <w:rFonts w:ascii="Times New Roman" w:hAnsi="Times New Roman" w:cs="Times New Roman"/>
-          <w:sz w:val="24"/>
-          <w:szCs w:val="24"/>
-        </w:rPr>
-        <w:t xml:space="preserve"> PAS, and NAS accounted for 33</w:t>
+        <w:t xml:space="preserve"> = .28, 95% CI[.17, .37</w:t>
       </w:r>
       <w:bookmarkStart w:id="0" w:name="_GoBack"/>
       <w:bookmarkEnd w:id="0"/>
+      <w:r>
+        <w:rPr>
+          <w:rFonts w:ascii="Times New Roman" w:hAnsi="Times New Roman" w:cs="Times New Roman"/>
+          <w:sz w:val="24"/>
+          <w:szCs w:val="24"/>
+        </w:rPr>
+        <w:t>]</w:t>
+      </w:r>
+      <w:r>
+        <w:rPr>
+          <w:rFonts w:ascii="Times New Roman" w:hAnsi="Times New Roman" w:cs="Times New Roman"/>
+          <w:sz w:val="24"/>
+          <w:szCs w:val="24"/>
+        </w:rPr>
+        <w:t xml:space="preserve">. In a final comparison, I conducted a block regression that establish the extent to which self-esteem predicted unique variance in academic success above and beyond NAS and PAS together. NAS and PAS </w:t>
+      </w:r>
+      <w:r>
+        <w:rPr>
+          <w:rFonts w:ascii="Times New Roman" w:hAnsi="Times New Roman" w:cs="Times New Roman"/>
+          <w:sz w:val="24"/>
+          <w:szCs w:val="24"/>
+        </w:rPr>
+        <w:t>accounted for 12</w:t>
+      </w:r>
+      <w:r>
+        <w:rPr>
+          <w:rFonts w:ascii="Times New Roman" w:hAnsi="Times New Roman" w:cs="Times New Roman"/>
+          <w:sz w:val="24"/>
+          <w:szCs w:val="24"/>
+        </w:rPr>
+        <w:t xml:space="preserve">% of the variance in academic success together, </w:t>
+      </w:r>
+      <w:r>
+        <w:rPr>
+          <w:rFonts w:ascii="Times New Roman" w:hAnsi="Times New Roman" w:cs="Times New Roman"/>
+          <w:i/>
+          <w:sz w:val="24"/>
+          <w:szCs w:val="24"/>
+        </w:rPr>
+        <w:t>R</w:t>
+      </w:r>
+      <w:r>
+        <w:rPr>
+          <w:rFonts w:ascii="Times New Roman" w:hAnsi="Times New Roman" w:cs="Times New Roman"/>
+          <w:i/>
+          <w:sz w:val="24"/>
+          <w:szCs w:val="24"/>
+          <w:vertAlign w:val="superscript"/>
+        </w:rPr>
+        <w:t>2</w:t>
+      </w:r>
+      <w:r>
+        <w:rPr>
+          <w:rFonts w:ascii="Times New Roman" w:hAnsi="Times New Roman" w:cs="Times New Roman"/>
+          <w:sz w:val="24"/>
+          <w:szCs w:val="24"/>
+        </w:rPr>
+        <w:t xml:space="preserve"> = .12</w:t>
+      </w:r>
+      <w:r>
+        <w:rPr>
+          <w:rFonts w:ascii="Times New Roman" w:hAnsi="Times New Roman" w:cs="Times New Roman"/>
+          <w:sz w:val="24"/>
+          <w:szCs w:val="24"/>
+        </w:rPr>
+        <w:t xml:space="preserve">, 95% </w:t>
+      </w:r>
+      <w:proofErr w:type="gramStart"/>
+      <w:r>
+        <w:rPr>
+          <w:rFonts w:ascii="Times New Roman" w:hAnsi="Times New Roman" w:cs="Times New Roman"/>
+          <w:sz w:val="24"/>
+          <w:szCs w:val="24"/>
+        </w:rPr>
+        <w:t>CI[</w:t>
+      </w:r>
+      <w:proofErr w:type="gramEnd"/>
+      <w:r>
+        <w:rPr>
+          <w:rFonts w:ascii="Times New Roman" w:hAnsi="Times New Roman" w:cs="Times New Roman"/>
+          <w:sz w:val="24"/>
+          <w:szCs w:val="24"/>
+        </w:rPr>
+        <w:t xml:space="preserve">.04, .20]. Self-esteem accounted for 21% of the variance above and beyond what was accounted for in the variance by NAS and PAS together, </w:t>
+      </w:r>
+      <w:r>
+        <w:rPr>
+          <w:rFonts w:ascii="Times New Roman" w:hAnsi="Times New Roman" w:cs="Times New Roman"/>
+          <w:i/>
+          <w:sz w:val="24"/>
+          <w:szCs w:val="24"/>
+        </w:rPr>
+        <w:t>sr</w:t>
+      </w:r>
+      <w:r>
+        <w:rPr>
+          <w:rFonts w:ascii="Times New Roman" w:hAnsi="Times New Roman" w:cs="Times New Roman"/>
+          <w:i/>
+          <w:sz w:val="24"/>
+          <w:szCs w:val="24"/>
+          <w:vertAlign w:val="superscript"/>
+        </w:rPr>
+        <w:t>2</w:t>
+      </w:r>
+      <w:r>
+        <w:rPr>
+          <w:rFonts w:ascii="Times New Roman" w:hAnsi="Times New Roman" w:cs="Times New Roman"/>
+          <w:sz w:val="24"/>
+          <w:szCs w:val="24"/>
+        </w:rPr>
+        <w:t xml:space="preserve"> = .21, 95% </w:t>
+      </w:r>
+      <w:proofErr w:type="gramStart"/>
+      <w:r>
+        <w:rPr>
+          <w:rFonts w:ascii="Times New Roman" w:hAnsi="Times New Roman" w:cs="Times New Roman"/>
+          <w:sz w:val="24"/>
+          <w:szCs w:val="24"/>
+        </w:rPr>
+        <w:t>CI[</w:t>
+      </w:r>
+      <w:proofErr w:type="gramEnd"/>
+      <w:r>
+        <w:rPr>
+          <w:rFonts w:ascii="Times New Roman" w:hAnsi="Times New Roman" w:cs="Times New Roman"/>
+          <w:sz w:val="24"/>
+          <w:szCs w:val="24"/>
+        </w:rPr>
+        <w:t>.11, .31]. All together, self-esteem,</w:t>
+      </w:r>
+      <w:r>
+        <w:rPr>
+          <w:rFonts w:ascii="Times New Roman" w:hAnsi="Times New Roman" w:cs="Times New Roman"/>
+          <w:sz w:val="24"/>
+          <w:szCs w:val="24"/>
+        </w:rPr>
+        <w:t xml:space="preserve"> PAS, and NAS accounted for 33</w:t>
+      </w:r>
       <w:r>
         <w:rPr>
           <w:rFonts w:ascii="Times New Roman" w:hAnsi="Times New Roman" w:cs="Times New Roman"/>
